--- a/The Idea.docx
+++ b/The Idea.docx
@@ -61,15 +61,7 @@
           <w:sz w:val="24"/>
           <w:szCs w:val="24"/>
         </w:rPr>
-        <w:t>Stack overflow</w:t>
-      </w:r>
-      <w:r>
-        <w:rPr>
-          <w:rFonts w:ascii="Times New Roman" w:hAnsi="Times New Roman" w:cs="Times New Roman"/>
-          <w:sz w:val="24"/>
-          <w:szCs w:val="24"/>
-        </w:rPr>
-        <w:t xml:space="preserve"> provides one of the largest learning resources for programmers. Users post questions/doubts and his fellow peers try to provide solutions in the most helpful manner possible. The better an answer, the higher votes it gets, which also increase a user's reputation.</w:t>
+        <w:t>Stack overflow provides one of the largest learning resources for programmers. Users post questions/doubts and his fellow peers try to provide solutions in the most helpful manner possible. The better an answer, the higher votes it gets, which also increase a user's reputation.</w:t>
       </w:r>
     </w:p>
     <w:p>
@@ -1467,6 +1459,69 @@
     </w:p>
     <w:p>
       <w:pPr>
+        <w:pStyle w:val="ListParagraph"/>
+        <w:numPr>
+          <w:ilvl w:val="0"/>
+          <w:numId w:val="3"/>
+        </w:numPr>
+        <w:rPr>
+          <w:rFonts w:ascii="Times New Roman" w:hAnsi="Times New Roman" w:cs="Times New Roman"/>
+          <w:sz w:val="24"/>
+          <w:szCs w:val="24"/>
+        </w:rPr>
+      </w:pPr>
+      <w:r>
+        <w:rPr>
+          <w:rFonts w:ascii="Times New Roman" w:hAnsi="Times New Roman" w:cs="Times New Roman"/>
+          <w:sz w:val="24"/>
+          <w:szCs w:val="24"/>
+          <w:lang w:val="en-US"/>
+        </w:rPr>
+        <w:t xml:space="preserve">Since this project is mostly just a proof of concept, </w:t>
+      </w:r>
+      <w:r>
+        <w:rPr>
+          <w:rFonts w:ascii="Times New Roman" w:hAnsi="Times New Roman" w:cs="Times New Roman"/>
+          <w:sz w:val="24"/>
+          <w:szCs w:val="24"/>
+          <w:lang w:val="en-US"/>
+        </w:rPr>
+        <w:t>t</w:t>
+      </w:r>
+      <w:bookmarkStart w:id="0" w:name="_GoBack"/>
+      <w:bookmarkEnd w:id="0"/>
+      <w:r>
+        <w:rPr>
+          <w:rFonts w:ascii="Times New Roman" w:hAnsi="Times New Roman" w:cs="Times New Roman"/>
+          <w:sz w:val="24"/>
+          <w:szCs w:val="24"/>
+          <w:lang w:val="en-US"/>
+        </w:rPr>
+        <w:t xml:space="preserve">he web interface makes consecutive API calls to the server. </w:t>
+      </w:r>
+      <w:r>
+        <w:rPr>
+          <w:rFonts w:ascii="Times New Roman" w:hAnsi="Times New Roman" w:cs="Times New Roman"/>
+          <w:b/>
+          <w:bCs/>
+          <w:sz w:val="24"/>
+          <w:szCs w:val="24"/>
+          <w:lang w:val="en-US"/>
+        </w:rPr>
+        <w:t>This is not optimal for a production environment</w:t>
+      </w:r>
+      <w:r>
+        <w:rPr>
+          <w:rFonts w:ascii="Times New Roman" w:hAnsi="Times New Roman" w:cs="Times New Roman"/>
+          <w:sz w:val="24"/>
+          <w:szCs w:val="24"/>
+          <w:lang w:val="en-US"/>
+        </w:rPr>
+        <w:t>, and has only been added for visual aesthetic.</w:t>
+      </w:r>
+    </w:p>
+    <w:p>
+      <w:pPr>
         <w:rPr>
           <w:rFonts w:ascii="Times New Roman" w:hAnsi="Times New Roman" w:cs="Times New Roman"/>
           <w:sz w:val="24"/>
@@ -1555,8 +1610,6 @@
         </w:rPr>
         <w:t>Experiment with different architectures for the final classification network</w:t>
       </w:r>
-      <w:bookmarkStart w:id="0" w:name="_GoBack"/>
-      <w:bookmarkEnd w:id="0"/>
     </w:p>
     <w:p>
       <w:pPr>
@@ -1844,6 +1897,146 @@
     </w:lvl>
   </w:abstractNum>
   <w:abstractNum w:abstractNumId="3" w15:restartNumberingAfterBreak="0">
+    <w:nsid w:val="488732B2"/>
+    <w:multiLevelType w:val="hybridMultilevel"/>
+    <w:tmpl w:val="31283A20"/>
+    <w:lvl w:ilvl="0" w:tplc="46B61D86">
+      <w:start w:val="1"/>
+      <w:numFmt w:val="bullet"/>
+      <w:lvlText w:val="●"/>
+      <w:lvlJc w:val="left"/>
+      <w:pPr>
+        <w:tabs>
+          <w:tab w:val="num" w:pos="720"/>
+        </w:tabs>
+        <w:ind w:left="720" w:hanging="360"/>
+      </w:pPr>
+      <w:rPr>
+        <w:rFonts w:ascii="Open Sans" w:hAnsi="Open Sans" w:hint="default"/>
+      </w:rPr>
+    </w:lvl>
+    <w:lvl w:ilvl="1" w:tplc="02D4E0B4" w:tentative="1">
+      <w:start w:val="1"/>
+      <w:numFmt w:val="bullet"/>
+      <w:lvlText w:val="●"/>
+      <w:lvlJc w:val="left"/>
+      <w:pPr>
+        <w:tabs>
+          <w:tab w:val="num" w:pos="1440"/>
+        </w:tabs>
+        <w:ind w:left="1440" w:hanging="360"/>
+      </w:pPr>
+      <w:rPr>
+        <w:rFonts w:ascii="Open Sans" w:hAnsi="Open Sans" w:hint="default"/>
+      </w:rPr>
+    </w:lvl>
+    <w:lvl w:ilvl="2" w:tplc="FDD8D7E6" w:tentative="1">
+      <w:start w:val="1"/>
+      <w:numFmt w:val="bullet"/>
+      <w:lvlText w:val="●"/>
+      <w:lvlJc w:val="left"/>
+      <w:pPr>
+        <w:tabs>
+          <w:tab w:val="num" w:pos="2160"/>
+        </w:tabs>
+        <w:ind w:left="2160" w:hanging="360"/>
+      </w:pPr>
+      <w:rPr>
+        <w:rFonts w:ascii="Open Sans" w:hAnsi="Open Sans" w:hint="default"/>
+      </w:rPr>
+    </w:lvl>
+    <w:lvl w:ilvl="3" w:tplc="374E27B8" w:tentative="1">
+      <w:start w:val="1"/>
+      <w:numFmt w:val="bullet"/>
+      <w:lvlText w:val="●"/>
+      <w:lvlJc w:val="left"/>
+      <w:pPr>
+        <w:tabs>
+          <w:tab w:val="num" w:pos="2880"/>
+        </w:tabs>
+        <w:ind w:left="2880" w:hanging="360"/>
+      </w:pPr>
+      <w:rPr>
+        <w:rFonts w:ascii="Open Sans" w:hAnsi="Open Sans" w:hint="default"/>
+      </w:rPr>
+    </w:lvl>
+    <w:lvl w:ilvl="4" w:tplc="4176AD54" w:tentative="1">
+      <w:start w:val="1"/>
+      <w:numFmt w:val="bullet"/>
+      <w:lvlText w:val="●"/>
+      <w:lvlJc w:val="left"/>
+      <w:pPr>
+        <w:tabs>
+          <w:tab w:val="num" w:pos="3600"/>
+        </w:tabs>
+        <w:ind w:left="3600" w:hanging="360"/>
+      </w:pPr>
+      <w:rPr>
+        <w:rFonts w:ascii="Open Sans" w:hAnsi="Open Sans" w:hint="default"/>
+      </w:rPr>
+    </w:lvl>
+    <w:lvl w:ilvl="5" w:tplc="DA4E974A" w:tentative="1">
+      <w:start w:val="1"/>
+      <w:numFmt w:val="bullet"/>
+      <w:lvlText w:val="●"/>
+      <w:lvlJc w:val="left"/>
+      <w:pPr>
+        <w:tabs>
+          <w:tab w:val="num" w:pos="4320"/>
+        </w:tabs>
+        <w:ind w:left="4320" w:hanging="360"/>
+      </w:pPr>
+      <w:rPr>
+        <w:rFonts w:ascii="Open Sans" w:hAnsi="Open Sans" w:hint="default"/>
+      </w:rPr>
+    </w:lvl>
+    <w:lvl w:ilvl="6" w:tplc="6332D516" w:tentative="1">
+      <w:start w:val="1"/>
+      <w:numFmt w:val="bullet"/>
+      <w:lvlText w:val="●"/>
+      <w:lvlJc w:val="left"/>
+      <w:pPr>
+        <w:tabs>
+          <w:tab w:val="num" w:pos="5040"/>
+        </w:tabs>
+        <w:ind w:left="5040" w:hanging="360"/>
+      </w:pPr>
+      <w:rPr>
+        <w:rFonts w:ascii="Open Sans" w:hAnsi="Open Sans" w:hint="default"/>
+      </w:rPr>
+    </w:lvl>
+    <w:lvl w:ilvl="7" w:tplc="37C03690" w:tentative="1">
+      <w:start w:val="1"/>
+      <w:numFmt w:val="bullet"/>
+      <w:lvlText w:val="●"/>
+      <w:lvlJc w:val="left"/>
+      <w:pPr>
+        <w:tabs>
+          <w:tab w:val="num" w:pos="5760"/>
+        </w:tabs>
+        <w:ind w:left="5760" w:hanging="360"/>
+      </w:pPr>
+      <w:rPr>
+        <w:rFonts w:ascii="Open Sans" w:hAnsi="Open Sans" w:hint="default"/>
+      </w:rPr>
+    </w:lvl>
+    <w:lvl w:ilvl="8" w:tplc="A55AE6EE" w:tentative="1">
+      <w:start w:val="1"/>
+      <w:numFmt w:val="bullet"/>
+      <w:lvlText w:val="●"/>
+      <w:lvlJc w:val="left"/>
+      <w:pPr>
+        <w:tabs>
+          <w:tab w:val="num" w:pos="6480"/>
+        </w:tabs>
+        <w:ind w:left="6480" w:hanging="360"/>
+      </w:pPr>
+      <w:rPr>
+        <w:rFonts w:ascii="Open Sans" w:hAnsi="Open Sans" w:hint="default"/>
+      </w:rPr>
+    </w:lvl>
+  </w:abstractNum>
+  <w:abstractNum w:abstractNumId="4" w15:restartNumberingAfterBreak="0">
     <w:nsid w:val="72FF7B83"/>
     <w:multiLevelType w:val="hybridMultilevel"/>
     <w:tmpl w:val="6C84712C"/>
@@ -1966,6 +2159,9 @@
     <w:abstractNumId w:val="2"/>
   </w:num>
   <w:num w:numId="4">
+    <w:abstractNumId w:val="4"/>
+  </w:num>
+  <w:num w:numId="5">
     <w:abstractNumId w:val="3"/>
   </w:num>
 </w:numbering>
@@ -2373,7 +2569,6 @@
   <w:style w:type="character" w:default="1" w:styleId="DefaultParagraphFont">
     <w:name w:val="Default Paragraph Font"/>
     <w:uiPriority w:val="1"/>
-    <w:semiHidden/>
     <w:unhideWhenUsed/>
   </w:style>
   <w:style w:type="table" w:default="1" w:styleId="TableNormal">

--- a/The Idea.docx
+++ b/The Idea.docx
@@ -672,30 +672,78 @@
           <w:szCs w:val="24"/>
         </w:rPr>
       </w:pPr>
-      <w:r>
-        <w:rPr>
-          <w:rFonts w:ascii="Times New Roman" w:hAnsi="Times New Roman" w:cs="Times New Roman"/>
-          <w:sz w:val="24"/>
-          <w:szCs w:val="24"/>
-        </w:rPr>
-        <w:t>FastText embeddings</w:t>
-      </w:r>
-    </w:p>
-    <w:p>
-      <w:pPr>
-        <w:rPr>
-          <w:rFonts w:ascii="Times New Roman" w:hAnsi="Times New Roman" w:cs="Times New Roman"/>
-          <w:sz w:val="24"/>
-          <w:szCs w:val="24"/>
-        </w:rPr>
-      </w:pPr>
-      <w:r>
-        <w:rPr>
-          <w:rFonts w:ascii="Times New Roman" w:hAnsi="Times New Roman" w:cs="Times New Roman"/>
-          <w:sz w:val="24"/>
-          <w:szCs w:val="24"/>
-        </w:rPr>
-        <w:t xml:space="preserve">However, I found that the embeddings were not able to adapt to the data very well. This may be due to the fact that the data in Stackoverflow uses a very specific vocabulary.The pre-trained embeddings above are trained on plain English text such as Wikipedia or News corpus, and almost never encounter the words we are hoping to realize. Therefore, </w:t>
+      <w:proofErr w:type="spellStart"/>
+      <w:r>
+        <w:rPr>
+          <w:rFonts w:ascii="Times New Roman" w:hAnsi="Times New Roman" w:cs="Times New Roman"/>
+          <w:sz w:val="24"/>
+          <w:szCs w:val="24"/>
+        </w:rPr>
+        <w:t>FastText</w:t>
+      </w:r>
+      <w:proofErr w:type="spellEnd"/>
+      <w:r>
+        <w:rPr>
+          <w:rFonts w:ascii="Times New Roman" w:hAnsi="Times New Roman" w:cs="Times New Roman"/>
+          <w:sz w:val="24"/>
+          <w:szCs w:val="24"/>
+        </w:rPr>
+        <w:t xml:space="preserve"> embeddings</w:t>
+      </w:r>
+    </w:p>
+    <w:p>
+      <w:pPr>
+        <w:rPr>
+          <w:rFonts w:ascii="Times New Roman" w:hAnsi="Times New Roman" w:cs="Times New Roman"/>
+          <w:sz w:val="24"/>
+          <w:szCs w:val="24"/>
+        </w:rPr>
+      </w:pPr>
+      <w:r>
+        <w:rPr>
+          <w:rFonts w:ascii="Times New Roman" w:hAnsi="Times New Roman" w:cs="Times New Roman"/>
+          <w:sz w:val="24"/>
+          <w:szCs w:val="24"/>
+        </w:rPr>
+        <w:t xml:space="preserve">However, I found that the embeddings were not able to adapt to the data very well. This may be due to the fact that the data in </w:t>
+      </w:r>
+      <w:proofErr w:type="spellStart"/>
+      <w:r>
+        <w:rPr>
+          <w:rFonts w:ascii="Times New Roman" w:hAnsi="Times New Roman" w:cs="Times New Roman"/>
+          <w:sz w:val="24"/>
+          <w:szCs w:val="24"/>
+        </w:rPr>
+        <w:t>Stackoverflow</w:t>
+      </w:r>
+      <w:proofErr w:type="spellEnd"/>
+      <w:r>
+        <w:rPr>
+          <w:rFonts w:ascii="Times New Roman" w:hAnsi="Times New Roman" w:cs="Times New Roman"/>
+          <w:sz w:val="24"/>
+          <w:szCs w:val="24"/>
+        </w:rPr>
+        <w:t xml:space="preserve"> uses a very specific </w:t>
+      </w:r>
+      <w:proofErr w:type="spellStart"/>
+      <w:proofErr w:type="gramStart"/>
+      <w:r>
+        <w:rPr>
+          <w:rFonts w:ascii="Times New Roman" w:hAnsi="Times New Roman" w:cs="Times New Roman"/>
+          <w:sz w:val="24"/>
+          <w:szCs w:val="24"/>
+        </w:rPr>
+        <w:t>vocabulary.The</w:t>
+      </w:r>
+      <w:proofErr w:type="spellEnd"/>
+      <w:proofErr w:type="gramEnd"/>
+      <w:r>
+        <w:rPr>
+          <w:rFonts w:ascii="Times New Roman" w:hAnsi="Times New Roman" w:cs="Times New Roman"/>
+          <w:sz w:val="24"/>
+          <w:szCs w:val="24"/>
+        </w:rPr>
+        <w:t xml:space="preserve"> pre-trained embeddings above are trained on plain English text such as Wikipedia or News corpus, and almost never encounter the words we are hoping to realize. Therefore, </w:t>
       </w:r>
       <w:r>
         <w:rPr>
@@ -711,7 +759,25 @@
           <w:sz w:val="24"/>
           <w:szCs w:val="24"/>
         </w:rPr>
-        <w:t>I tried both Word2Vec and FastText embeddings, and Word2Vec gave the best results so I decided to use</w:t>
+        <w:t xml:space="preserve">I tried both Word2Vec and </w:t>
+      </w:r>
+      <w:proofErr w:type="spellStart"/>
+      <w:r>
+        <w:rPr>
+          <w:rFonts w:ascii="Times New Roman" w:hAnsi="Times New Roman" w:cs="Times New Roman"/>
+          <w:sz w:val="24"/>
+          <w:szCs w:val="24"/>
+        </w:rPr>
+        <w:t>FastText</w:t>
+      </w:r>
+      <w:proofErr w:type="spellEnd"/>
+      <w:r>
+        <w:rPr>
+          <w:rFonts w:ascii="Times New Roman" w:hAnsi="Times New Roman" w:cs="Times New Roman"/>
+          <w:sz w:val="24"/>
+          <w:szCs w:val="24"/>
+        </w:rPr>
+        <w:t xml:space="preserve"> embeddings, and Word2Vec gave the best results so I decided to use</w:t>
       </w:r>
       <w:r>
         <w:rPr>
@@ -779,7 +845,91 @@
           <w:sz w:val="24"/>
           <w:szCs w:val="24"/>
         </w:rPr>
-        <w:t>Finally, the same word embeddings are used to calculate similarity measures between all the available titles and a user query and then retrieve the most suitable results.</w:t>
+        <w:t xml:space="preserve">Finally, the </w:t>
+      </w:r>
+      <w:r>
+        <w:rPr>
+          <w:rFonts w:ascii="Times New Roman" w:hAnsi="Times New Roman" w:cs="Times New Roman"/>
+          <w:sz w:val="24"/>
+          <w:szCs w:val="24"/>
+        </w:rPr>
+        <w:t>trained</w:t>
+      </w:r>
+      <w:r>
+        <w:rPr>
+          <w:rFonts w:ascii="Times New Roman" w:hAnsi="Times New Roman" w:cs="Times New Roman"/>
+          <w:sz w:val="24"/>
+          <w:szCs w:val="24"/>
+        </w:rPr>
+        <w:t xml:space="preserve"> word embeddings are used to calculate similarity measures between all the available titles and a user query and then retrieve the most suitable results.</w:t>
+      </w:r>
+    </w:p>
+    <w:p>
+      <w:pPr>
+        <w:rPr>
+          <w:rFonts w:ascii="Times New Roman" w:hAnsi="Times New Roman" w:cs="Times New Roman"/>
+          <w:i/>
+          <w:iCs/>
+          <w:sz w:val="24"/>
+          <w:szCs w:val="24"/>
+        </w:rPr>
+      </w:pPr>
+      <w:r>
+        <w:rPr>
+          <w:rFonts w:ascii="Times New Roman" w:hAnsi="Times New Roman" w:cs="Times New Roman"/>
+          <w:b/>
+          <w:bCs/>
+          <w:i/>
+          <w:iCs/>
+          <w:sz w:val="24"/>
+          <w:szCs w:val="24"/>
+          <w:u w:val="single"/>
+        </w:rPr>
+        <w:t>Note:</w:t>
+      </w:r>
+      <w:r>
+        <w:rPr>
+          <w:rFonts w:ascii="Times New Roman" w:hAnsi="Times New Roman" w:cs="Times New Roman"/>
+          <w:i/>
+          <w:iCs/>
+          <w:sz w:val="24"/>
+          <w:szCs w:val="24"/>
+        </w:rPr>
+        <w:t xml:space="preserve"> While typical semantic search implementations utilize ‘cosine similarity’ to rank results, </w:t>
+      </w:r>
+      <w:r>
+        <w:rPr>
+          <w:rFonts w:ascii="Times New Roman" w:hAnsi="Times New Roman" w:cs="Times New Roman"/>
+          <w:b/>
+          <w:bCs/>
+          <w:i/>
+          <w:iCs/>
+          <w:sz w:val="24"/>
+          <w:szCs w:val="24"/>
+        </w:rPr>
+        <w:t>I have come up with a custom measure which is specifically created for our task</w:t>
+      </w:r>
+      <w:r>
+        <w:rPr>
+          <w:rFonts w:ascii="Times New Roman" w:hAnsi="Times New Roman" w:cs="Times New Roman"/>
+          <w:i/>
+          <w:iCs/>
+          <w:sz w:val="24"/>
+          <w:szCs w:val="24"/>
+        </w:rPr>
+        <w:t>. It takes into factors such as t</w:t>
+      </w:r>
+      <w:bookmarkStart w:id="0" w:name="_GoBack"/>
+      <w:bookmarkEnd w:id="0"/>
+      <w:r>
+        <w:rPr>
+          <w:rFonts w:ascii="Times New Roman" w:hAnsi="Times New Roman" w:cs="Times New Roman"/>
+          <w:i/>
+          <w:iCs/>
+          <w:sz w:val="24"/>
+          <w:szCs w:val="24"/>
+        </w:rPr>
+        <w:t>he post popularity and sentiment while ranking the results. The weights assigned to each of them were tuned manually after several experiments based on sanity checks.</w:t>
       </w:r>
     </w:p>
     <w:p>
@@ -867,7 +1017,25 @@
           <w:sz w:val="24"/>
           <w:szCs w:val="24"/>
         </w:rPr>
-        <w:t>Pre-processing for the data: nltk, spacy and pandas</w:t>
+        <w:t xml:space="preserve">Pre-processing for the data: </w:t>
+      </w:r>
+      <w:proofErr w:type="spellStart"/>
+      <w:r>
+        <w:rPr>
+          <w:rFonts w:ascii="Times New Roman" w:hAnsi="Times New Roman" w:cs="Times New Roman"/>
+          <w:sz w:val="24"/>
+          <w:szCs w:val="24"/>
+        </w:rPr>
+        <w:t>nltk</w:t>
+      </w:r>
+      <w:proofErr w:type="spellEnd"/>
+      <w:r>
+        <w:rPr>
+          <w:rFonts w:ascii="Times New Roman" w:hAnsi="Times New Roman" w:cs="Times New Roman"/>
+          <w:sz w:val="24"/>
+          <w:szCs w:val="24"/>
+        </w:rPr>
+        <w:t>, spacy and pandas</w:t>
       </w:r>
     </w:p>
     <w:p>
@@ -889,8 +1057,36 @@
           <w:sz w:val="24"/>
           <w:szCs w:val="24"/>
         </w:rPr>
-        <w:t>Data preparation for the model: sklearn, keras</w:t>
-      </w:r>
+        <w:t xml:space="preserve">Data preparation for the model: </w:t>
+      </w:r>
+      <w:proofErr w:type="spellStart"/>
+      <w:r>
+        <w:rPr>
+          <w:rFonts w:ascii="Times New Roman" w:hAnsi="Times New Roman" w:cs="Times New Roman"/>
+          <w:sz w:val="24"/>
+          <w:szCs w:val="24"/>
+        </w:rPr>
+        <w:t>sklearn</w:t>
+      </w:r>
+      <w:proofErr w:type="spellEnd"/>
+      <w:r>
+        <w:rPr>
+          <w:rFonts w:ascii="Times New Roman" w:hAnsi="Times New Roman" w:cs="Times New Roman"/>
+          <w:sz w:val="24"/>
+          <w:szCs w:val="24"/>
+        </w:rPr>
+        <w:t xml:space="preserve">, </w:t>
+      </w:r>
+      <w:proofErr w:type="spellStart"/>
+      <w:r>
+        <w:rPr>
+          <w:rFonts w:ascii="Times New Roman" w:hAnsi="Times New Roman" w:cs="Times New Roman"/>
+          <w:sz w:val="24"/>
+          <w:szCs w:val="24"/>
+        </w:rPr>
+        <w:t>keras</w:t>
+      </w:r>
+      <w:proofErr w:type="spellEnd"/>
     </w:p>
     <w:p>
       <w:pPr>
@@ -911,7 +1107,25 @@
           <w:sz w:val="24"/>
           <w:szCs w:val="24"/>
         </w:rPr>
-        <w:t xml:space="preserve">The model definition and training: keras </w:t>
+        <w:t xml:space="preserve">The model definition and training: </w:t>
+      </w:r>
+      <w:proofErr w:type="spellStart"/>
+      <w:r>
+        <w:rPr>
+          <w:rFonts w:ascii="Times New Roman" w:hAnsi="Times New Roman" w:cs="Times New Roman"/>
+          <w:sz w:val="24"/>
+          <w:szCs w:val="24"/>
+        </w:rPr>
+        <w:t>keras</w:t>
+      </w:r>
+      <w:proofErr w:type="spellEnd"/>
+      <w:r>
+        <w:rPr>
+          <w:rFonts w:ascii="Times New Roman" w:hAnsi="Times New Roman" w:cs="Times New Roman"/>
+          <w:sz w:val="24"/>
+          <w:szCs w:val="24"/>
+        </w:rPr>
+        <w:t xml:space="preserve"> </w:t>
       </w:r>
     </w:p>
     <w:p>
@@ -933,8 +1147,18 @@
           <w:sz w:val="24"/>
           <w:szCs w:val="24"/>
         </w:rPr>
-        <w:t>Semantic similarity calculation: sklearn</w:t>
-      </w:r>
+        <w:t xml:space="preserve">Semantic similarity calculation: </w:t>
+      </w:r>
+      <w:proofErr w:type="spellStart"/>
+      <w:r>
+        <w:rPr>
+          <w:rFonts w:ascii="Times New Roman" w:hAnsi="Times New Roman" w:cs="Times New Roman"/>
+          <w:sz w:val="24"/>
+          <w:szCs w:val="24"/>
+        </w:rPr>
+        <w:t>sklearn</w:t>
+      </w:r>
+      <w:proofErr w:type="spellEnd"/>
     </w:p>
     <w:p>
       <w:pPr>
@@ -981,8 +1205,18 @@
           <w:sz w:val="24"/>
           <w:szCs w:val="24"/>
         </w:rPr>
-        <w:t>Structure and logic: ReactJS and Javascript</w:t>
-      </w:r>
+        <w:t xml:space="preserve">Structure and logic: ReactJS and </w:t>
+      </w:r>
+      <w:proofErr w:type="spellStart"/>
+      <w:r>
+        <w:rPr>
+          <w:rFonts w:ascii="Times New Roman" w:hAnsi="Times New Roman" w:cs="Times New Roman"/>
+          <w:sz w:val="24"/>
+          <w:szCs w:val="24"/>
+        </w:rPr>
+        <w:t>Javascript</w:t>
+      </w:r>
+      <w:proofErr w:type="spellEnd"/>
     </w:p>
     <w:p>
       <w:pPr>
@@ -1073,8 +1307,18 @@
           <w:sz w:val="24"/>
           <w:szCs w:val="24"/>
         </w:rPr>
-        <w:t>Model Serving: Tensorflow</w:t>
-      </w:r>
+        <w:t xml:space="preserve">Model Serving: </w:t>
+      </w:r>
+      <w:proofErr w:type="spellStart"/>
+      <w:r>
+        <w:rPr>
+          <w:rFonts w:ascii="Times New Roman" w:hAnsi="Times New Roman" w:cs="Times New Roman"/>
+          <w:sz w:val="24"/>
+          <w:szCs w:val="24"/>
+        </w:rPr>
+        <w:t>Tensorflow</w:t>
+      </w:r>
+      <w:proofErr w:type="spellEnd"/>
     </w:p>
     <w:p>
       <w:pPr>
@@ -1488,8 +1732,6 @@
         </w:rPr>
         <w:t>t</w:t>
       </w:r>
-      <w:bookmarkStart w:id="0" w:name="_GoBack"/>
-      <w:bookmarkEnd w:id="0"/>
       <w:r>
         <w:rPr>
           <w:rFonts w:ascii="Times New Roman" w:hAnsi="Times New Roman" w:cs="Times New Roman"/>
@@ -2569,6 +2811,7 @@
   <w:style w:type="character" w:default="1" w:styleId="DefaultParagraphFont">
     <w:name w:val="Default Paragraph Font"/>
     <w:uiPriority w:val="1"/>
+    <w:semiHidden/>
     <w:unhideWhenUsed/>
   </w:style>
   <w:style w:type="table" w:default="1" w:styleId="TableNormal">
